--- a/Analog IC Design Lab/Lab1/Experiment 1.docx
+++ b/Analog IC Design Lab/Lab1/Experiment 1.docx
@@ -32,108 +32,166 @@
       </w:r>
     </w:p>
     <w:p>
-      <w:r>
-        <w:rPr>
-          <w:b/>
-          <w:bCs/>
+      <w:pPr>
+        <w:rPr>
+          <w:sz w:val="24"/>
+          <w:szCs w:val="24"/>
+        </w:rPr>
+      </w:pPr>
+      <w:r>
+        <w:rPr>
+          <w:b/>
+          <w:bCs/>
+          <w:sz w:val="24"/>
+          <w:szCs w:val="24"/>
         </w:rPr>
         <w:t>Aim:</w:t>
       </w:r>
       <w:r>
+        <w:rPr>
+          <w:sz w:val="24"/>
+          <w:szCs w:val="24"/>
+        </w:rPr>
+        <w:t xml:space="preserve"> Plot the IV characteristics of an N-MOSFET</w:t>
+      </w:r>
+    </w:p>
+    <w:p>
+      <w:pPr>
+        <w:rPr>
+          <w:sz w:val="24"/>
+          <w:szCs w:val="24"/>
+        </w:rPr>
+      </w:pPr>
+      <w:r>
+        <w:rPr>
+          <w:b/>
+          <w:bCs/>
+          <w:sz w:val="24"/>
+          <w:szCs w:val="24"/>
+        </w:rPr>
+        <w:t>Apparatus used:</w:t>
+      </w:r>
+      <w:r>
+        <w:rPr>
+          <w:sz w:val="24"/>
+          <w:szCs w:val="24"/>
+        </w:rPr>
         <w:t xml:space="preserve"> </w:t>
       </w:r>
-      <w:r>
-        <w:t>Plot the IV characteristics of an N-MOSFET</w:t>
-      </w:r>
-    </w:p>
-    <w:p>
-      <w:r>
-        <w:rPr>
-          <w:b/>
-          <w:bCs/>
-        </w:rPr>
-        <w:t>Apparatus used:</w:t>
-      </w:r>
-      <w:r>
+      <w:proofErr w:type="spellStart"/>
+      <w:r>
+        <w:rPr>
+          <w:sz w:val="24"/>
+          <w:szCs w:val="24"/>
+        </w:rPr>
+        <w:t>LTSpice</w:t>
+      </w:r>
+      <w:proofErr w:type="spellEnd"/>
+      <w:r>
+        <w:rPr>
+          <w:sz w:val="24"/>
+          <w:szCs w:val="24"/>
+        </w:rPr>
         <w:t xml:space="preserve"> </w:t>
       </w:r>
+      <w:r>
+        <w:rPr>
+          <w:sz w:val="24"/>
+          <w:szCs w:val="24"/>
+        </w:rPr>
+        <w:t>XVII</w:t>
+      </w:r>
+      <w:r>
+        <w:rPr>
+          <w:sz w:val="24"/>
+          <w:szCs w:val="24"/>
+        </w:rPr>
+        <w:t xml:space="preserve"> software</w:t>
+      </w:r>
+    </w:p>
+    <w:p>
+      <w:pPr>
+        <w:rPr>
+          <w:b/>
+          <w:bCs/>
+          <w:sz w:val="24"/>
+          <w:szCs w:val="24"/>
+        </w:rPr>
+      </w:pPr>
+      <w:r>
+        <w:rPr>
+          <w:b/>
+          <w:bCs/>
+          <w:sz w:val="24"/>
+          <w:szCs w:val="24"/>
+        </w:rPr>
+        <w:t xml:space="preserve">Theory: </w:t>
+      </w:r>
+    </w:p>
+    <w:p>
+      <w:pPr>
+        <w:rPr>
+          <w:b/>
+          <w:bCs/>
+          <w:sz w:val="24"/>
+          <w:szCs w:val="24"/>
+        </w:rPr>
+      </w:pPr>
+      <w:r>
+        <w:rPr>
+          <w:sz w:val="24"/>
+          <w:szCs w:val="24"/>
+        </w:rPr>
+        <w:t xml:space="preserve">N-type metal-oxide-semiconductor uses n-type (-) MOSFETs (metal-oxidesemiconductor field-effect transistors) to implement logic gates and other digital circuits. These </w:t>
+      </w:r>
       <w:proofErr w:type="spellStart"/>
       <w:r>
-        <w:t>LTSpice</w:t>
+        <w:rPr>
+          <w:sz w:val="24"/>
+          <w:szCs w:val="24"/>
+        </w:rPr>
+        <w:t>nMOS</w:t>
       </w:r>
       <w:proofErr w:type="spellEnd"/>
       <w:r>
-        <w:t xml:space="preserve"> </w:t>
-      </w:r>
-      <w:r>
-        <w:t>XVII</w:t>
-      </w:r>
-      <w:r>
-        <w:t xml:space="preserve"> software</w:t>
-      </w:r>
-    </w:p>
-    <w:p>
-      <w:pPr>
-        <w:rPr>
-          <w:b/>
-          <w:bCs/>
-        </w:rPr>
-      </w:pPr>
-      <w:r>
-        <w:rPr>
-          <w:b/>
-          <w:bCs/>
-        </w:rPr>
-        <w:t xml:space="preserve">Theory: </w:t>
-      </w:r>
-    </w:p>
-    <w:p>
-      <w:pPr>
-        <w:rPr>
-          <w:b/>
-          <w:bCs/>
-        </w:rPr>
-      </w:pPr>
-      <w:r>
-        <w:t>N-type metal-oxide-semiconductor uses n-type (-) MOSFETs (metal-oxide</w:t>
-      </w:r>
-      <w:r>
-        <w:t xml:space="preserve">semiconductor field-effect transistors) to implement logic gates and other digital circuits. These </w:t>
+        <w:rPr>
+          <w:sz w:val="24"/>
+          <w:szCs w:val="24"/>
+        </w:rPr>
+        <w:t xml:space="preserve"> transistors operate by creating an inversion layer in a ptype transistor body. This inversion layer, called the n-channel, can conduct electrons between n-type "source" and "drain" terminals. The n-channel is created by applying voltage to the third terminal, called the gate. Like other MOSFETs, </w:t>
       </w:r>
       <w:proofErr w:type="spellStart"/>
       <w:r>
+        <w:rPr>
+          <w:sz w:val="24"/>
+          <w:szCs w:val="24"/>
+        </w:rPr>
         <w:t>nMOS</w:t>
       </w:r>
       <w:proofErr w:type="spellEnd"/>
       <w:r>
-        <w:t xml:space="preserve"> transistors operate by creating an inversion layer in a p</w:t>
-      </w:r>
-      <w:r>
-        <w:t xml:space="preserve">type transistor body. This inversion layer, called the n-channel, can conduct electrons between n-type "source" and "drain" terminals. The n-channel is created by applying voltage to the third terminal, called the gate. Like other MOSFETs, </w:t>
-      </w:r>
-      <w:proofErr w:type="spellStart"/>
-      <w:r>
-        <w:t>nMOS</w:t>
-      </w:r>
-      <w:proofErr w:type="spellEnd"/>
-      <w:r>
-        <w:t xml:space="preserve"> transistors have four modes of operation: cut-off (or sub</w:t>
-      </w:r>
-      <w:r>
-        <w:t>threshold), triode, saturation (sometimes called active), and velocity saturation</w:t>
-      </w:r>
-    </w:p>
-    <w:p>
-      <w:pPr>
-        <w:rPr>
-          <w:b/>
-          <w:bCs/>
-        </w:rPr>
-      </w:pPr>
-      <w:r>
-        <w:rPr>
-          <w:b/>
-          <w:bCs/>
+        <w:rPr>
+          <w:sz w:val="24"/>
+          <w:szCs w:val="24"/>
+        </w:rPr>
+        <w:t xml:space="preserve"> transistors have four modes of operation: cut-off (or subthreshold), triode, saturation (sometimes called active), and velocity saturation</w:t>
+      </w:r>
+    </w:p>
+    <w:p>
+      <w:pPr>
+        <w:rPr>
+          <w:b/>
+          <w:bCs/>
+          <w:sz w:val="24"/>
+          <w:szCs w:val="24"/>
+        </w:rPr>
+      </w:pPr>
+      <w:r>
+        <w:rPr>
+          <w:b/>
+          <w:bCs/>
+          <w:sz w:val="24"/>
+          <w:szCs w:val="24"/>
         </w:rPr>
         <w:t>Circuit Schematic:</w:t>
       </w:r>
@@ -143,12 +201,16 @@
         <w:rPr>
           <w:b/>
           <w:bCs/>
-        </w:rPr>
-      </w:pPr>
-      <w:r>
-        <w:rPr>
-          <w:b/>
-          <w:bCs/>
+          <w:sz w:val="24"/>
+          <w:szCs w:val="24"/>
+        </w:rPr>
+      </w:pPr>
+      <w:r>
+        <w:rPr>
+          <w:b/>
+          <w:bCs/>
+          <w:sz w:val="24"/>
+          <w:szCs w:val="24"/>
         </w:rPr>
         <w:t>NMOS input Schematic</w:t>
       </w:r>
@@ -164,10 +226,11 @@
         <w:rPr>
           <w:b/>
           <w:bCs/>
+          <w:noProof/>
         </w:rPr>
         <w:drawing>
-          <wp:inline distT="0" distB="0" distL="0" distR="0" wp14:anchorId="344219D6" wp14:editId="491E41C8">
-            <wp:extent cx="5730985" cy="4711704"/>
+          <wp:inline distT="0" distB="0" distL="0" distR="0" wp14:anchorId="344219D6" wp14:editId="7D28917D">
+            <wp:extent cx="5730875" cy="5105400"/>
             <wp:effectExtent l="0" t="0" r="3175" b="0"/>
             <wp:docPr id="1" name="Picture 1"/>
             <wp:cNvGraphicFramePr>
@@ -189,7 +252,7 @@
                   <pic:spPr>
                     <a:xfrm>
                       <a:off x="0" y="0"/>
-                      <a:ext cx="5736206" cy="4715997"/>
+                      <a:ext cx="5736209" cy="5110152"/>
                     </a:xfrm>
                     <a:prstGeom prst="rect">
                       <a:avLst/>
@@ -223,28 +286,16 @@
         <w:rPr>
           <w:b/>
           <w:bCs/>
-        </w:rPr>
-      </w:pPr>
-    </w:p>
-    <w:p>
-      <w:pPr>
-        <w:rPr>
-          <w:b/>
-          <w:bCs/>
-        </w:rPr>
-      </w:pPr>
-    </w:p>
-    <w:p>
-      <w:pPr>
-        <w:rPr>
-          <w:b/>
-          <w:bCs/>
-        </w:rPr>
-      </w:pPr>
-      <w:r>
-        <w:rPr>
-          <w:b/>
-          <w:bCs/>
+          <w:sz w:val="24"/>
+          <w:szCs w:val="24"/>
+        </w:rPr>
+      </w:pPr>
+      <w:r>
+        <w:rPr>
+          <w:b/>
+          <w:bCs/>
+          <w:sz w:val="24"/>
+          <w:szCs w:val="24"/>
         </w:rPr>
         <w:lastRenderedPageBreak/>
         <w:t>Input Waveform:</w:t>
@@ -334,23 +385,40 @@
         <w:rPr>
           <w:b/>
           <w:bCs/>
-        </w:rPr>
-      </w:pPr>
-      <w:r>
-        <w:rPr>
-          <w:b/>
-          <w:bCs/>
+          <w:sz w:val="24"/>
+          <w:szCs w:val="24"/>
+        </w:rPr>
+      </w:pPr>
+      <w:r>
+        <w:rPr>
+          <w:b/>
+          <w:bCs/>
+          <w:sz w:val="24"/>
+          <w:szCs w:val="24"/>
         </w:rPr>
         <w:lastRenderedPageBreak/>
         <w:t>Output Schematic:</w:t>
       </w:r>
     </w:p>
     <w:p>
-      <w:r>
+      <w:pPr>
+        <w:rPr>
+          <w:b/>
+          <w:bCs/>
+          <w:sz w:val="16"/>
+          <w:szCs w:val="16"/>
+        </w:rPr>
+      </w:pPr>
+    </w:p>
+    <w:p>
+      <w:r>
+        <w:rPr>
+          <w:noProof/>
+        </w:rPr>
         <w:drawing>
-          <wp:inline distT="0" distB="0" distL="0" distR="0" wp14:anchorId="2968D0F1" wp14:editId="035DAC4E">
-            <wp:extent cx="5731510" cy="4298347"/>
-            <wp:effectExtent l="0" t="0" r="2540" b="6985"/>
+          <wp:inline distT="0" distB="0" distL="0" distR="0" wp14:anchorId="2968D0F1" wp14:editId="5858DC71">
+            <wp:extent cx="5730875" cy="6559550"/>
+            <wp:effectExtent l="0" t="0" r="3175" b="0"/>
             <wp:docPr id="5" name="Picture 5"/>
             <wp:cNvGraphicFramePr>
               <a:graphicFrameLocks xmlns:a="http://schemas.openxmlformats.org/drawingml/2006/main" noChangeAspect="1"/>
@@ -371,7 +439,7 @@
                   <pic:spPr>
                     <a:xfrm>
                       <a:off x="0" y="0"/>
-                      <a:ext cx="5734952" cy="4300928"/>
+                      <a:ext cx="5739109" cy="6568975"/>
                     </a:xfrm>
                     <a:prstGeom prst="rect">
                       <a:avLst/>
@@ -445,76 +513,16 @@
         <w:rPr>
           <w:b/>
           <w:bCs/>
-        </w:rPr>
-      </w:pPr>
-    </w:p>
-    <w:p>
-      <w:pPr>
-        <w:rPr>
-          <w:b/>
-          <w:bCs/>
-        </w:rPr>
-      </w:pPr>
-    </w:p>
-    <w:p>
-      <w:pPr>
-        <w:rPr>
-          <w:b/>
-          <w:bCs/>
-        </w:rPr>
-      </w:pPr>
-    </w:p>
-    <w:p>
-      <w:pPr>
-        <w:rPr>
-          <w:b/>
-          <w:bCs/>
-        </w:rPr>
-      </w:pPr>
-    </w:p>
-    <w:p>
-      <w:pPr>
-        <w:rPr>
-          <w:b/>
-          <w:bCs/>
-        </w:rPr>
-      </w:pPr>
-    </w:p>
-    <w:p>
-      <w:pPr>
-        <w:rPr>
-          <w:b/>
-          <w:bCs/>
-        </w:rPr>
-      </w:pPr>
-    </w:p>
-    <w:p>
-      <w:pPr>
-        <w:rPr>
-          <w:b/>
-          <w:bCs/>
-        </w:rPr>
-      </w:pPr>
-    </w:p>
-    <w:p>
-      <w:pPr>
-        <w:rPr>
-          <w:b/>
-          <w:bCs/>
-        </w:rPr>
-      </w:pPr>
-    </w:p>
-    <w:p>
-      <w:pPr>
-        <w:rPr>
-          <w:b/>
-          <w:bCs/>
-        </w:rPr>
-      </w:pPr>
-      <w:r>
-        <w:rPr>
-          <w:b/>
-          <w:bCs/>
+          <w:sz w:val="24"/>
+          <w:szCs w:val="24"/>
+        </w:rPr>
+      </w:pPr>
+      <w:r>
+        <w:rPr>
+          <w:b/>
+          <w:bCs/>
+          <w:sz w:val="24"/>
+          <w:szCs w:val="24"/>
         </w:rPr>
         <w:lastRenderedPageBreak/>
         <w:t>Output Waveform:</w:t>
@@ -588,7 +596,6 @@
     </w:p>
     <w:p>
       <w:pPr>
-        <w:jc w:val="center"/>
         <w:rPr>
           <w:b/>
           <w:bCs/>
@@ -607,17 +614,16 @@
           <w:szCs w:val="32"/>
         </w:rPr>
       </w:pPr>
-    </w:p>
-    <w:p>
-      <w:pPr>
-        <w:jc w:val="center"/>
+      <w:r>
         <w:rPr>
           <w:b/>
           <w:bCs/>
           <w:sz w:val="32"/>
           <w:szCs w:val="32"/>
         </w:rPr>
-      </w:pPr>
+        <w:lastRenderedPageBreak/>
+        <w:t>Experiment-1</w:t>
+      </w:r>
       <w:r>
         <w:rPr>
           <w:b/>
@@ -625,74 +631,77 @@
           <w:sz w:val="32"/>
           <w:szCs w:val="32"/>
         </w:rPr>
-        <w:t>Experiment-1</w:t>
-      </w:r>
-      <w:r>
-        <w:rPr>
-          <w:b/>
-          <w:bCs/>
-          <w:sz w:val="32"/>
-          <w:szCs w:val="32"/>
-        </w:rPr>
-        <w:t>(</w:t>
-      </w:r>
-      <w:r>
-        <w:rPr>
-          <w:b/>
-          <w:bCs/>
-          <w:sz w:val="32"/>
-          <w:szCs w:val="32"/>
-        </w:rPr>
-        <w:t>b</w:t>
-      </w:r>
-      <w:r>
-        <w:rPr>
-          <w:b/>
-          <w:bCs/>
-          <w:sz w:val="32"/>
-          <w:szCs w:val="32"/>
-        </w:rPr>
-        <w:t>)</w:t>
-      </w:r>
-    </w:p>
-    <w:p>
-      <w:r>
-        <w:rPr>
-          <w:b/>
-          <w:bCs/>
+        <w:t>(b)</w:t>
+      </w:r>
+    </w:p>
+    <w:p>
+      <w:pPr>
+        <w:rPr>
+          <w:sz w:val="24"/>
+          <w:szCs w:val="24"/>
+        </w:rPr>
+      </w:pPr>
+      <w:r>
+        <w:rPr>
+          <w:b/>
+          <w:bCs/>
+          <w:sz w:val="24"/>
+          <w:szCs w:val="24"/>
         </w:rPr>
         <w:t>Aim:</w:t>
       </w:r>
       <w:r>
-        <w:t xml:space="preserve"> Plot the IV characteristics of a </w:t>
-      </w:r>
-      <w:r>
-        <w:t>P</w:t>
-      </w:r>
-      <w:r>
-        <w:t>-MOSFET</w:t>
-      </w:r>
-    </w:p>
-    <w:p>
-      <w:r>
-        <w:rPr>
-          <w:b/>
-          <w:bCs/>
+        <w:rPr>
+          <w:sz w:val="24"/>
+          <w:szCs w:val="24"/>
+        </w:rPr>
+        <w:t xml:space="preserve"> Plot the IV characteristics of a P-MOSFET</w:t>
+      </w:r>
+    </w:p>
+    <w:p>
+      <w:pPr>
+        <w:rPr>
+          <w:sz w:val="24"/>
+          <w:szCs w:val="24"/>
+        </w:rPr>
+      </w:pPr>
+      <w:r>
+        <w:rPr>
+          <w:b/>
+          <w:bCs/>
+          <w:sz w:val="24"/>
+          <w:szCs w:val="24"/>
         </w:rPr>
         <w:t>Apparatus used:</w:t>
       </w:r>
       <w:r>
+        <w:rPr>
+          <w:sz w:val="24"/>
+          <w:szCs w:val="24"/>
+        </w:rPr>
         <w:t xml:space="preserve"> </w:t>
       </w:r>
       <w:proofErr w:type="spellStart"/>
       <w:r>
+        <w:rPr>
+          <w:sz w:val="24"/>
+          <w:szCs w:val="24"/>
+        </w:rPr>
         <w:t>LTSpice</w:t>
       </w:r>
       <w:proofErr w:type="spellEnd"/>
       <w:r>
+        <w:rPr>
+          <w:sz w:val="24"/>
+          <w:szCs w:val="24"/>
+        </w:rPr>
         <w:t xml:space="preserve"> XVII</w:t>
       </w:r>
       <w:r>
+        <w:rPr>
+          <w:sz w:val="24"/>
+          <w:szCs w:val="24"/>
+        </w:rPr>
         <w:t xml:space="preserve"> software</w:t>
       </w:r>
     </w:p>
@@ -701,18 +710,32 @@
         <w:rPr>
           <w:b/>
           <w:bCs/>
-        </w:rPr>
-      </w:pPr>
-      <w:r>
-        <w:rPr>
-          <w:b/>
-          <w:bCs/>
+          <w:sz w:val="24"/>
+          <w:szCs w:val="24"/>
+        </w:rPr>
+      </w:pPr>
+      <w:r>
+        <w:rPr>
+          <w:b/>
+          <w:bCs/>
+          <w:sz w:val="24"/>
+          <w:szCs w:val="24"/>
         </w:rPr>
         <w:t xml:space="preserve">Theory: </w:t>
       </w:r>
     </w:p>
     <w:p>
-      <w:r>
+      <w:pPr>
+        <w:rPr>
+          <w:sz w:val="24"/>
+          <w:szCs w:val="24"/>
+        </w:rPr>
+      </w:pPr>
+      <w:r>
+        <w:rPr>
+          <w:sz w:val="24"/>
+          <w:szCs w:val="24"/>
+        </w:rPr>
         <w:t>PMOS uses p-channel (+) metal-oxide-semiconductor field effect transistors (MOSFETs) to implement logic gates and other digital circuits. PMOS transistors operate by creating an inversion layer in an n-type transistor body. This inversion layer, called the p-channel, can conduct holes between p-type "source" and "drain" terminals. The p-channel is created by applying a negative voltage (-25V was common) to the third terminal, called the gate. Like other MOSFETs, PMOS transistors have four modes of operation: cut-off (or sub-threshold), triode, saturation (sometimes called active), and velocity saturation.</w:t>
       </w:r>
     </w:p>
@@ -721,12 +744,16 @@
         <w:rPr>
           <w:b/>
           <w:bCs/>
-        </w:rPr>
-      </w:pPr>
-      <w:r>
-        <w:rPr>
-          <w:b/>
-          <w:bCs/>
+          <w:sz w:val="24"/>
+          <w:szCs w:val="24"/>
+        </w:rPr>
+      </w:pPr>
+      <w:r>
+        <w:rPr>
+          <w:b/>
+          <w:bCs/>
+          <w:sz w:val="24"/>
+          <w:szCs w:val="24"/>
         </w:rPr>
         <w:t>Circuit Schematic:</w:t>
       </w:r>
@@ -736,39 +763,37 @@
         <w:rPr>
           <w:b/>
           <w:bCs/>
-        </w:rPr>
-      </w:pPr>
-      <w:r>
-        <w:rPr>
-          <w:b/>
-          <w:bCs/>
-        </w:rPr>
-        <w:t>P</w:t>
-      </w:r>
-      <w:r>
-        <w:rPr>
-          <w:b/>
-          <w:bCs/>
-        </w:rPr>
-        <w:t>MOS input Schematic</w:t>
-      </w:r>
-    </w:p>
-    <w:p>
-      <w:pPr>
-        <w:rPr>
-          <w:b/>
-          <w:bCs/>
-        </w:rPr>
-      </w:pPr>
-      <w:r>
-        <w:rPr>
-          <w:b/>
-          <w:bCs/>
+          <w:sz w:val="24"/>
+          <w:szCs w:val="24"/>
+        </w:rPr>
+      </w:pPr>
+      <w:r>
+        <w:rPr>
+          <w:b/>
+          <w:bCs/>
+          <w:sz w:val="24"/>
+          <w:szCs w:val="24"/>
+        </w:rPr>
+        <w:t>PMOS input Schematic</w:t>
+      </w:r>
+    </w:p>
+    <w:p>
+      <w:pPr>
+        <w:rPr>
+          <w:b/>
+          <w:bCs/>
+        </w:rPr>
+      </w:pPr>
+      <w:r>
+        <w:rPr>
+          <w:b/>
+          <w:bCs/>
+          <w:noProof/>
         </w:rPr>
         <w:drawing>
-          <wp:inline distT="0" distB="0" distL="0" distR="0" wp14:anchorId="23CBEB22" wp14:editId="3D631650">
-            <wp:extent cx="5731510" cy="4351020"/>
-            <wp:effectExtent l="0" t="0" r="2540" b="0"/>
+          <wp:inline distT="0" distB="0" distL="0" distR="0" wp14:anchorId="23CBEB22" wp14:editId="2D43E276">
+            <wp:extent cx="5731510" cy="4946650"/>
+            <wp:effectExtent l="0" t="0" r="2540" b="6350"/>
             <wp:docPr id="10" name="Picture 10"/>
             <wp:cNvGraphicFramePr>
               <a:graphicFrameLocks xmlns:a="http://schemas.openxmlformats.org/drawingml/2006/main" noChangeAspect="1"/>
@@ -789,7 +814,7 @@
                   <pic:spPr>
                     <a:xfrm>
                       <a:off x="0" y="0"/>
-                      <a:ext cx="5731510" cy="4351020"/>
+                      <a:ext cx="5731510" cy="4946650"/>
                     </a:xfrm>
                     <a:prstGeom prst="rect">
                       <a:avLst/>
@@ -823,28 +848,16 @@
         <w:rPr>
           <w:b/>
           <w:bCs/>
-        </w:rPr>
-      </w:pPr>
-    </w:p>
-    <w:p>
-      <w:pPr>
-        <w:rPr>
-          <w:b/>
-          <w:bCs/>
-        </w:rPr>
-      </w:pPr>
-    </w:p>
-    <w:p>
-      <w:pPr>
-        <w:rPr>
-          <w:b/>
-          <w:bCs/>
-        </w:rPr>
-      </w:pPr>
-      <w:r>
-        <w:rPr>
-          <w:b/>
-          <w:bCs/>
+          <w:sz w:val="24"/>
+          <w:szCs w:val="24"/>
+        </w:rPr>
+      </w:pPr>
+      <w:r>
+        <w:rPr>
+          <w:b/>
+          <w:bCs/>
+          <w:sz w:val="24"/>
+          <w:szCs w:val="24"/>
         </w:rPr>
         <w:lastRenderedPageBreak/>
         <w:t>Input Waveform:</w:t>
@@ -926,21 +939,18 @@
         <w:rPr>
           <w:b/>
           <w:bCs/>
-        </w:rPr>
-      </w:pPr>
-    </w:p>
-    <w:p>
-      <w:pPr>
-        <w:rPr>
-          <w:b/>
-          <w:bCs/>
-        </w:rPr>
-      </w:pPr>
-      <w:r>
-        <w:rPr>
-          <w:b/>
-          <w:bCs/>
-        </w:rPr>
+          <w:sz w:val="24"/>
+          <w:szCs w:val="24"/>
+        </w:rPr>
+      </w:pPr>
+      <w:r>
+        <w:rPr>
+          <w:b/>
+          <w:bCs/>
+          <w:sz w:val="24"/>
+          <w:szCs w:val="24"/>
+        </w:rPr>
+        <w:lastRenderedPageBreak/>
         <w:t>Output Schematic:</w:t>
       </w:r>
     </w:p>
@@ -954,9 +964,12 @@
     </w:p>
     <w:p>
       <w:r>
+        <w:rPr>
+          <w:noProof/>
+        </w:rPr>
         <w:drawing>
-          <wp:inline distT="0" distB="0" distL="0" distR="0" wp14:anchorId="368E1137" wp14:editId="1D87EAE9">
-            <wp:extent cx="5930900" cy="4953000"/>
+          <wp:inline distT="0" distB="0" distL="0" distR="0" wp14:anchorId="368E1137" wp14:editId="3E356291">
+            <wp:extent cx="5930900" cy="6826250"/>
             <wp:effectExtent l="0" t="0" r="0" b="0"/>
             <wp:docPr id="12" name="Picture 12"/>
             <wp:cNvGraphicFramePr>
@@ -978,7 +991,7 @@
                   <pic:spPr>
                     <a:xfrm>
                       <a:off x="0" y="0"/>
-                      <a:ext cx="5930900" cy="4953000"/>
+                      <a:ext cx="5930900" cy="6826250"/>
                     </a:xfrm>
                     <a:prstGeom prst="rect">
                       <a:avLst/>
@@ -1044,61 +1057,18 @@
         <w:rPr>
           <w:b/>
           <w:bCs/>
-        </w:rPr>
-      </w:pPr>
-    </w:p>
-    <w:p>
-      <w:pPr>
-        <w:rPr>
-          <w:b/>
-          <w:bCs/>
-        </w:rPr>
-      </w:pPr>
-    </w:p>
-    <w:p>
-      <w:pPr>
-        <w:rPr>
-          <w:b/>
-          <w:bCs/>
-        </w:rPr>
-      </w:pPr>
-    </w:p>
-    <w:p>
-      <w:pPr>
-        <w:rPr>
-          <w:b/>
-          <w:bCs/>
-        </w:rPr>
-      </w:pPr>
-    </w:p>
-    <w:p>
-      <w:pPr>
-        <w:rPr>
-          <w:b/>
-          <w:bCs/>
-        </w:rPr>
-      </w:pPr>
-    </w:p>
-    <w:p>
-      <w:pPr>
-        <w:rPr>
-          <w:b/>
-          <w:bCs/>
-        </w:rPr>
-      </w:pPr>
-    </w:p>
-    <w:p>
-      <w:pPr>
-        <w:rPr>
-          <w:b/>
-          <w:bCs/>
-        </w:rPr>
-      </w:pPr>
-      <w:r>
-        <w:rPr>
-          <w:b/>
-          <w:bCs/>
-        </w:rPr>
+          <w:sz w:val="24"/>
+          <w:szCs w:val="24"/>
+        </w:rPr>
+      </w:pPr>
+      <w:r>
+        <w:rPr>
+          <w:b/>
+          <w:bCs/>
+          <w:sz w:val="24"/>
+          <w:szCs w:val="24"/>
+        </w:rPr>
+        <w:lastRenderedPageBreak/>
         <w:t>Output Waveform:</w:t>
       </w:r>
     </w:p>
@@ -1160,6 +1130,12 @@
     <w:sectPr>
       <w:pgSz w:w="11906" w:h="16838"/>
       <w:pgMar w:top="993" w:right="1440" w:bottom="1440" w:left="1440" w:header="708" w:footer="708" w:gutter="0"/>
+      <w:pgBorders w:offsetFrom="page">
+        <w:top w:val="single" w:sz="4" w:space="24" w:color="auto"/>
+        <w:left w:val="single" w:sz="4" w:space="24" w:color="auto"/>
+        <w:bottom w:val="single" w:sz="4" w:space="24" w:color="auto"/>
+        <w:right w:val="single" w:sz="4" w:space="24" w:color="auto"/>
+      </w:pgBorders>
       <w:cols w:space="708"/>
       <w:docGrid w:linePitch="360"/>
     </w:sectPr>

--- a/Analog IC Design Lab/Lab1/Experiment 1.docx
+++ b/Analog IC Design Lab/Lab1/Experiment 1.docx
@@ -4,21 +4,517 @@
   <w:body>
     <w:p>
       <w:pPr>
+        <w:spacing w:before="10" w:line="276" w:lineRule="auto"/>
+        <w:ind w:right="-46"/>
         <w:jc w:val="center"/>
         <w:rPr>
-          <w:b/>
-          <w:bCs/>
+          <w:rFonts w:cstheme="minorHAnsi"/>
+          <w:b/>
+          <w:sz w:val="40"/>
+          <w:szCs w:val="40"/>
+        </w:rPr>
+      </w:pPr>
+    </w:p>
+    <w:p>
+      <w:pPr>
+        <w:spacing w:before="10" w:line="276" w:lineRule="auto"/>
+        <w:ind w:right="-46"/>
+        <w:jc w:val="center"/>
+        <w:rPr>
+          <w:rFonts w:ascii="Times New Roman" w:hAnsi="Times New Roman" w:cs="Times New Roman"/>
+          <w:b/>
+          <w:sz w:val="40"/>
+          <w:szCs w:val="40"/>
+        </w:rPr>
+      </w:pPr>
+      <w:r>
+        <w:rPr>
+          <w:rFonts w:ascii="Times New Roman" w:hAnsi="Times New Roman" w:cs="Times New Roman"/>
+          <w:b/>
+          <w:sz w:val="40"/>
+          <w:szCs w:val="40"/>
+        </w:rPr>
+        <w:t>DEPARTMENT OF ELECTRONICS &amp; COMMUNICATION ENGINEERING</w:t>
+      </w:r>
+    </w:p>
+    <w:p>
+      <w:pPr>
+        <w:pStyle w:val="BodyText"/>
+        <w:spacing w:before="3"/>
+        <w:rPr>
+          <w:rFonts w:ascii="Times New Roman" w:hAnsi="Times New Roman" w:cs="Times New Roman"/>
+          <w:b/>
+          <w:sz w:val="13"/>
+        </w:rPr>
+      </w:pPr>
+    </w:p>
+    <w:p>
+      <w:pPr>
+        <w:pStyle w:val="BodyText"/>
+        <w:rPr>
+          <w:rFonts w:ascii="Times New Roman" w:hAnsi="Times New Roman" w:cs="Times New Roman"/>
+          <w:b/>
+          <w:sz w:val="44"/>
+        </w:rPr>
+      </w:pPr>
+    </w:p>
+    <w:p>
+      <w:pPr>
+        <w:pStyle w:val="Title"/>
+        <w:ind w:left="0"/>
+        <w:jc w:val="left"/>
+        <w:rPr>
+          <w:rFonts w:ascii="Times New Roman" w:hAnsi="Times New Roman" w:cs="Times New Roman"/>
           <w:sz w:val="32"/>
           <w:szCs w:val="32"/>
         </w:rPr>
       </w:pPr>
       <w:r>
         <w:rPr>
-          <w:b/>
-          <w:bCs/>
+          <w:noProof/>
+        </w:rPr>
+        <w:drawing>
+          <wp:anchor distT="0" distB="0" distL="0" distR="0" simplePos="0" relativeHeight="251659264" behindDoc="0" locked="0" layoutInCell="1" allowOverlap="1" wp14:anchorId="27F5A55C" wp14:editId="0ECF5E2F">
+            <wp:simplePos x="0" y="0"/>
+            <wp:positionH relativeFrom="page">
+              <wp:posOffset>1854200</wp:posOffset>
+            </wp:positionH>
+            <wp:positionV relativeFrom="paragraph">
+              <wp:posOffset>237490</wp:posOffset>
+            </wp:positionV>
+            <wp:extent cx="3987800" cy="1397000"/>
+            <wp:effectExtent l="0" t="0" r="0" b="0"/>
+            <wp:wrapTopAndBottom/>
+            <wp:docPr id="3" name="Picture 3"/>
+            <wp:cNvGraphicFramePr>
+              <a:graphicFrameLocks xmlns:a="http://schemas.openxmlformats.org/drawingml/2006/main" noChangeAspect="1"/>
+            </wp:cNvGraphicFramePr>
+            <a:graphic xmlns:a="http://schemas.openxmlformats.org/drawingml/2006/main">
+              <a:graphicData uri="http://schemas.openxmlformats.org/drawingml/2006/picture">
+                <pic:pic xmlns:pic="http://schemas.openxmlformats.org/drawingml/2006/picture">
+                  <pic:nvPicPr>
+                    <pic:cNvPr id="0" name="Picture 3"/>
+                    <pic:cNvPicPr>
+                      <a:picLocks noChangeAspect="1" noChangeArrowheads="1"/>
+                    </pic:cNvPicPr>
+                  </pic:nvPicPr>
+                  <pic:blipFill>
+                    <a:blip r:embed="rId4">
+                      <a:extLst>
+                        <a:ext uri="{28A0092B-C50C-407E-A947-70E740481C1C}">
+                          <a14:useLocalDpi xmlns:a14="http://schemas.microsoft.com/office/drawing/2010/main" val="0"/>
+                        </a:ext>
+                      </a:extLst>
+                    </a:blip>
+                    <a:srcRect/>
+                    <a:stretch>
+                      <a:fillRect/>
+                    </a:stretch>
+                  </pic:blipFill>
+                  <pic:spPr bwMode="auto">
+                    <a:xfrm>
+                      <a:off x="0" y="0"/>
+                      <a:ext cx="3987800" cy="1397000"/>
+                    </a:xfrm>
+                    <a:prstGeom prst="rect">
+                      <a:avLst/>
+                    </a:prstGeom>
+                    <a:noFill/>
+                  </pic:spPr>
+                </pic:pic>
+              </a:graphicData>
+            </a:graphic>
+            <wp14:sizeRelH relativeFrom="page">
+              <wp14:pctWidth>0</wp14:pctWidth>
+            </wp14:sizeRelH>
+            <wp14:sizeRelV relativeFrom="page">
+              <wp14:pctHeight>0</wp14:pctHeight>
+            </wp14:sizeRelV>
+          </wp:anchor>
+        </w:drawing>
+      </w:r>
+    </w:p>
+    <w:p>
+      <w:pPr>
+        <w:pStyle w:val="Title"/>
+        <w:rPr>
+          <w:rFonts w:ascii="Times New Roman" w:hAnsi="Times New Roman" w:cs="Times New Roman"/>
           <w:sz w:val="32"/>
           <w:szCs w:val="32"/>
         </w:rPr>
+      </w:pPr>
+    </w:p>
+    <w:p>
+      <w:pPr>
+        <w:pStyle w:val="Title"/>
+        <w:rPr>
+          <w:rFonts w:ascii="Times New Roman" w:hAnsi="Times New Roman" w:cs="Times New Roman"/>
+          <w:sz w:val="40"/>
+          <w:szCs w:val="40"/>
+        </w:rPr>
+      </w:pPr>
+    </w:p>
+    <w:p>
+      <w:pPr>
+        <w:pStyle w:val="Title"/>
+        <w:rPr>
+          <w:rFonts w:ascii="Times New Roman" w:hAnsi="Times New Roman" w:cs="Times New Roman"/>
+          <w:sz w:val="48"/>
+          <w:szCs w:val="48"/>
+        </w:rPr>
+      </w:pPr>
+      <w:r>
+        <w:rPr>
+          <w:rFonts w:ascii="Times New Roman" w:hAnsi="Times New Roman" w:cs="Times New Roman"/>
+          <w:sz w:val="48"/>
+          <w:szCs w:val="48"/>
+        </w:rPr>
+        <w:t>Analog IC Design</w:t>
+      </w:r>
+    </w:p>
+    <w:p>
+      <w:pPr>
+        <w:pStyle w:val="Title"/>
+        <w:rPr>
+          <w:rFonts w:ascii="Times New Roman" w:hAnsi="Times New Roman" w:cs="Times New Roman"/>
+          <w:sz w:val="48"/>
+          <w:szCs w:val="48"/>
+        </w:rPr>
+      </w:pPr>
+    </w:p>
+    <w:p>
+      <w:pPr>
+        <w:jc w:val="center"/>
+        <w:rPr>
+          <w:rFonts w:ascii="Times New Roman" w:eastAsia="Times New Roman" w:hAnsi="Times New Roman" w:cs="Times New Roman"/>
+          <w:b/>
+          <w:bCs/>
+          <w:color w:val="000000"/>
+          <w:sz w:val="48"/>
+          <w:szCs w:val="48"/>
+          <w:lang w:eastAsia="en-IN"/>
+        </w:rPr>
+      </w:pPr>
+      <w:r>
+        <w:rPr>
+          <w:rFonts w:ascii="Times New Roman" w:eastAsia="Times New Roman" w:hAnsi="Times New Roman" w:cs="Times New Roman"/>
+          <w:b/>
+          <w:bCs/>
+          <w:color w:val="000000"/>
+          <w:sz w:val="48"/>
+          <w:szCs w:val="48"/>
+          <w:lang w:eastAsia="en-IN"/>
+        </w:rPr>
+        <w:t>Experiment-</w:t>
+      </w:r>
+      <w:r>
+        <w:rPr>
+          <w:rFonts w:ascii="Times New Roman" w:eastAsia="Times New Roman" w:hAnsi="Times New Roman" w:cs="Times New Roman"/>
+          <w:b/>
+          <w:bCs/>
+          <w:color w:val="000000"/>
+          <w:sz w:val="48"/>
+          <w:szCs w:val="48"/>
+          <w:lang w:eastAsia="en-IN"/>
+        </w:rPr>
+        <w:t>1</w:t>
+      </w:r>
+    </w:p>
+    <w:p>
+      <w:pPr>
+        <w:pStyle w:val="BodyText"/>
+        <w:rPr>
+          <w:rFonts w:ascii="Times New Roman" w:hAnsi="Times New Roman" w:cs="Times New Roman"/>
+          <w:b/>
+          <w:sz w:val="48"/>
+        </w:rPr>
+      </w:pPr>
+    </w:p>
+    <w:p>
+      <w:pPr>
+        <w:tabs>
+          <w:tab w:val="left" w:pos="6615"/>
+        </w:tabs>
+        <w:spacing w:after="0" w:line="240" w:lineRule="auto"/>
+        <w:ind w:left="5760"/>
+        <w:rPr>
+          <w:rFonts w:ascii="Times New Roman" w:hAnsi="Times New Roman" w:cs="Times New Roman"/>
+          <w:b/>
+          <w:sz w:val="32"/>
+          <w:szCs w:val="32"/>
+        </w:rPr>
+      </w:pPr>
+    </w:p>
+    <w:p>
+      <w:pPr>
+        <w:tabs>
+          <w:tab w:val="left" w:pos="6615"/>
+        </w:tabs>
+        <w:spacing w:after="0" w:line="240" w:lineRule="auto"/>
+        <w:ind w:left="5760"/>
+        <w:rPr>
+          <w:rFonts w:ascii="Times New Roman" w:hAnsi="Times New Roman" w:cs="Times New Roman"/>
+          <w:b/>
+          <w:sz w:val="32"/>
+          <w:szCs w:val="32"/>
+        </w:rPr>
+      </w:pPr>
+    </w:p>
+    <w:p>
+      <w:pPr>
+        <w:tabs>
+          <w:tab w:val="left" w:pos="6615"/>
+        </w:tabs>
+        <w:spacing w:after="0" w:line="240" w:lineRule="auto"/>
+        <w:ind w:left="5760"/>
+        <w:rPr>
+          <w:rFonts w:ascii="Times New Roman" w:hAnsi="Times New Roman" w:cs="Times New Roman"/>
+          <w:b/>
+          <w:sz w:val="32"/>
+          <w:szCs w:val="32"/>
+        </w:rPr>
+      </w:pPr>
+    </w:p>
+    <w:p>
+      <w:pPr>
+        <w:tabs>
+          <w:tab w:val="left" w:pos="6615"/>
+        </w:tabs>
+        <w:spacing w:after="0" w:line="240" w:lineRule="auto"/>
+        <w:ind w:left="5760"/>
+        <w:rPr>
+          <w:rFonts w:ascii="Times New Roman" w:hAnsi="Times New Roman" w:cs="Times New Roman"/>
+          <w:b/>
+          <w:sz w:val="32"/>
+          <w:szCs w:val="32"/>
+        </w:rPr>
+      </w:pPr>
+    </w:p>
+    <w:p>
+      <w:pPr>
+        <w:tabs>
+          <w:tab w:val="left" w:pos="6615"/>
+        </w:tabs>
+        <w:spacing w:after="0" w:line="240" w:lineRule="auto"/>
+        <w:ind w:left="5760"/>
+        <w:rPr>
+          <w:rFonts w:ascii="Times New Roman" w:hAnsi="Times New Roman" w:cs="Times New Roman"/>
+          <w:b/>
+          <w:sz w:val="32"/>
+          <w:szCs w:val="32"/>
+        </w:rPr>
+      </w:pPr>
+    </w:p>
+    <w:p>
+      <w:pPr>
+        <w:tabs>
+          <w:tab w:val="left" w:pos="6615"/>
+        </w:tabs>
+        <w:spacing w:after="0" w:line="240" w:lineRule="auto"/>
+        <w:ind w:left="5760"/>
+        <w:rPr>
+          <w:rFonts w:ascii="Times New Roman" w:hAnsi="Times New Roman" w:cs="Times New Roman"/>
+          <w:b/>
+          <w:sz w:val="32"/>
+          <w:szCs w:val="32"/>
+        </w:rPr>
+      </w:pPr>
+    </w:p>
+    <w:p>
+      <w:pPr>
+        <w:tabs>
+          <w:tab w:val="left" w:pos="6615"/>
+        </w:tabs>
+        <w:spacing w:line="240" w:lineRule="auto"/>
+        <w:ind w:left="5040"/>
+        <w:rPr>
+          <w:rFonts w:ascii="Times New Roman" w:hAnsi="Times New Roman" w:cs="Times New Roman"/>
+          <w:b/>
+          <w:sz w:val="40"/>
+          <w:szCs w:val="40"/>
+        </w:rPr>
+      </w:pPr>
+      <w:r>
+        <w:rPr>
+          <w:rFonts w:ascii="Times New Roman" w:hAnsi="Times New Roman" w:cs="Times New Roman"/>
+          <w:b/>
+          <w:sz w:val="40"/>
+          <w:szCs w:val="40"/>
+        </w:rPr>
+        <w:t>Submitted</w:t>
+      </w:r>
+      <w:r>
+        <w:rPr>
+          <w:rFonts w:ascii="Times New Roman" w:hAnsi="Times New Roman" w:cs="Times New Roman"/>
+          <w:b/>
+          <w:spacing w:val="-4"/>
+          <w:sz w:val="40"/>
+          <w:szCs w:val="40"/>
+        </w:rPr>
+        <w:t xml:space="preserve"> </w:t>
+      </w:r>
+      <w:r>
+        <w:rPr>
+          <w:rFonts w:ascii="Times New Roman" w:hAnsi="Times New Roman" w:cs="Times New Roman"/>
+          <w:b/>
+          <w:sz w:val="40"/>
+          <w:szCs w:val="40"/>
+        </w:rPr>
+        <w:t xml:space="preserve">by </w:t>
+      </w:r>
+    </w:p>
+    <w:p>
+      <w:pPr>
+        <w:tabs>
+          <w:tab w:val="left" w:pos="6615"/>
+        </w:tabs>
+        <w:spacing w:after="0" w:line="240" w:lineRule="auto"/>
+        <w:ind w:left="5040"/>
+        <w:rPr>
+          <w:rFonts w:ascii="Times New Roman" w:hAnsi="Times New Roman" w:cs="Times New Roman"/>
+          <w:b/>
+          <w:sz w:val="40"/>
+          <w:szCs w:val="40"/>
+        </w:rPr>
+      </w:pPr>
+      <w:r>
+        <w:rPr>
+          <w:rFonts w:ascii="Times New Roman" w:hAnsi="Times New Roman" w:cs="Times New Roman"/>
+          <w:b/>
+          <w:sz w:val="40"/>
+          <w:szCs w:val="40"/>
+        </w:rPr>
+        <w:t>PRATIBHA</w:t>
+      </w:r>
+      <w:r>
+        <w:rPr>
+          <w:rFonts w:ascii="Times New Roman" w:hAnsi="Times New Roman" w:cs="Times New Roman"/>
+          <w:b/>
+          <w:spacing w:val="-4"/>
+          <w:sz w:val="40"/>
+          <w:szCs w:val="40"/>
+        </w:rPr>
+        <w:t xml:space="preserve"> </w:t>
+      </w:r>
+      <w:r>
+        <w:rPr>
+          <w:rFonts w:ascii="Times New Roman" w:hAnsi="Times New Roman" w:cs="Times New Roman"/>
+          <w:b/>
+          <w:sz w:val="40"/>
+          <w:szCs w:val="40"/>
+        </w:rPr>
+        <w:t xml:space="preserve">SINGH </w:t>
+      </w:r>
+    </w:p>
+    <w:p>
+      <w:pPr>
+        <w:tabs>
+          <w:tab w:val="left" w:pos="6615"/>
+        </w:tabs>
+        <w:spacing w:after="0" w:line="240" w:lineRule="auto"/>
+        <w:ind w:left="5040"/>
+        <w:rPr>
+          <w:rFonts w:ascii="Times New Roman" w:hAnsi="Times New Roman" w:cs="Times New Roman"/>
+          <w:b/>
+          <w:sz w:val="40"/>
+          <w:szCs w:val="40"/>
+        </w:rPr>
+      </w:pPr>
+      <w:r>
+        <w:rPr>
+          <w:rFonts w:ascii="Times New Roman" w:hAnsi="Times New Roman" w:cs="Times New Roman"/>
+          <w:b/>
+          <w:sz w:val="40"/>
+          <w:szCs w:val="40"/>
+        </w:rPr>
+        <w:t xml:space="preserve">602162015 </w:t>
+      </w:r>
+    </w:p>
+    <w:p>
+      <w:pPr>
+        <w:tabs>
+          <w:tab w:val="left" w:pos="6615"/>
+        </w:tabs>
+        <w:spacing w:after="0" w:line="240" w:lineRule="auto"/>
+        <w:ind w:left="5040"/>
+        <w:rPr>
+          <w:rFonts w:ascii="Times New Roman" w:hAnsi="Times New Roman" w:cs="Times New Roman"/>
+          <w:b/>
+          <w:sz w:val="40"/>
+          <w:szCs w:val="40"/>
+        </w:rPr>
+      </w:pPr>
+      <w:proofErr w:type="spellStart"/>
+      <w:r>
+        <w:rPr>
+          <w:rFonts w:ascii="Times New Roman" w:hAnsi="Times New Roman" w:cs="Times New Roman"/>
+          <w:b/>
+          <w:sz w:val="40"/>
+          <w:szCs w:val="40"/>
+        </w:rPr>
+        <w:t>M.Tech</w:t>
+      </w:r>
+      <w:proofErr w:type="spellEnd"/>
+      <w:r>
+        <w:rPr>
+          <w:rFonts w:ascii="Times New Roman" w:hAnsi="Times New Roman" w:cs="Times New Roman"/>
+          <w:b/>
+          <w:sz w:val="40"/>
+          <w:szCs w:val="40"/>
+        </w:rPr>
+        <w:t xml:space="preserve"> (VLSI Design)</w:t>
+      </w:r>
+    </w:p>
+    <w:p>
+      <w:pPr>
+        <w:spacing w:before="73"/>
+        <w:rPr>
+          <w:rFonts w:cstheme="minorHAnsi"/>
+          <w:b/>
+          <w:sz w:val="28"/>
+          <w:szCs w:val="28"/>
+        </w:rPr>
+      </w:pPr>
+    </w:p>
+    <w:p>
+      <w:pPr>
+        <w:spacing w:before="73"/>
+        <w:rPr>
+          <w:rFonts w:cstheme="minorHAnsi"/>
+          <w:b/>
+          <w:sz w:val="28"/>
+          <w:szCs w:val="28"/>
+        </w:rPr>
+      </w:pPr>
+    </w:p>
+    <w:p>
+      <w:pPr>
+        <w:rPr>
+          <w:b/>
+          <w:bCs/>
+          <w:sz w:val="32"/>
+          <w:szCs w:val="32"/>
+        </w:rPr>
+      </w:pPr>
+    </w:p>
+    <w:p>
+      <w:pPr>
+        <w:jc w:val="center"/>
+        <w:rPr>
+          <w:b/>
+          <w:bCs/>
+          <w:sz w:val="32"/>
+          <w:szCs w:val="32"/>
+        </w:rPr>
+      </w:pPr>
+      <w:r>
+        <w:rPr>
+          <w:b/>
+          <w:bCs/>
+          <w:sz w:val="32"/>
+          <w:szCs w:val="32"/>
+        </w:rPr>
+        <w:lastRenderedPageBreak/>
         <w:t>Experiment-1</w:t>
       </w:r>
       <w:r>
@@ -244,7 +740,7 @@
                     <pic:cNvPicPr/>
                   </pic:nvPicPr>
                   <pic:blipFill>
-                    <a:blip r:embed="rId4"/>
+                    <a:blip r:embed="rId5"/>
                     <a:stretch>
                       <a:fillRect/>
                     </a:stretch>
@@ -324,7 +820,7 @@
                     </pic:cNvPicPr>
                   </pic:nvPicPr>
                   <pic:blipFill>
-                    <a:blip r:embed="rId5">
+                    <a:blip r:embed="rId6">
                       <a:extLst>
                         <a:ext uri="{28A0092B-C50C-407E-A947-70E740481C1C}">
                           <a14:useLocalDpi xmlns:a14="http://schemas.microsoft.com/office/drawing/2010/main" val="0"/>
@@ -431,7 +927,7 @@
                     <pic:cNvPicPr/>
                   </pic:nvPicPr>
                   <pic:blipFill>
-                    <a:blip r:embed="rId6"/>
+                    <a:blip r:embed="rId7"/>
                     <a:stretch>
                       <a:fillRect/>
                     </a:stretch>
@@ -551,7 +1047,7 @@
                     </pic:cNvPicPr>
                   </pic:nvPicPr>
                   <pic:blipFill>
-                    <a:blip r:embed="rId7" cstate="print">
+                    <a:blip r:embed="rId8" cstate="print">
                       <a:extLst>
                         <a:ext uri="{28A0092B-C50C-407E-A947-70E740481C1C}">
                           <a14:useLocalDpi xmlns:a14="http://schemas.microsoft.com/office/drawing/2010/main" val="0"/>
@@ -806,7 +1302,7 @@
                     <pic:cNvPicPr/>
                   </pic:nvPicPr>
                   <pic:blipFill>
-                    <a:blip r:embed="rId8"/>
+                    <a:blip r:embed="rId9"/>
                     <a:stretch>
                       <a:fillRect/>
                     </a:stretch>
@@ -886,7 +1382,7 @@
                     </pic:cNvPicPr>
                   </pic:nvPicPr>
                   <pic:blipFill>
-                    <a:blip r:embed="rId9" cstate="print">
+                    <a:blip r:embed="rId10" cstate="print">
                       <a:extLst>
                         <a:ext uri="{28A0092B-C50C-407E-A947-70E740481C1C}">
                           <a14:useLocalDpi xmlns:a14="http://schemas.microsoft.com/office/drawing/2010/main" val="0"/>
@@ -983,7 +1479,7 @@
                     <pic:cNvPicPr/>
                   </pic:nvPicPr>
                   <pic:blipFill>
-                    <a:blip r:embed="rId10"/>
+                    <a:blip r:embed="rId11"/>
                     <a:stretch>
                       <a:fillRect/>
                     </a:stretch>
@@ -1095,7 +1591,7 @@
                     </pic:cNvPicPr>
                   </pic:nvPicPr>
                   <pic:blipFill>
-                    <a:blip r:embed="rId11" cstate="print">
+                    <a:blip r:embed="rId12" cstate="print">
                       <a:extLst>
                         <a:ext uri="{28A0092B-C50C-407E-A947-70E740481C1C}">
                           <a14:useLocalDpi xmlns:a14="http://schemas.microsoft.com/office/drawing/2010/main" val="0"/>
@@ -1227,7 +1723,7 @@
     <w:lsdException w:name="Closing" w:semiHidden="1" w:unhideWhenUsed="1"/>
     <w:lsdException w:name="Signature" w:semiHidden="1" w:unhideWhenUsed="1"/>
     <w:lsdException w:name="Default Paragraph Font" w:semiHidden="1" w:uiPriority="1" w:unhideWhenUsed="1"/>
-    <w:lsdException w:name="Body Text" w:semiHidden="1" w:unhideWhenUsed="1"/>
+    <w:lsdException w:name="Body Text" w:semiHidden="1" w:uiPriority="1" w:unhideWhenUsed="1" w:qFormat="1"/>
     <w:lsdException w:name="Body Text Indent" w:semiHidden="1" w:unhideWhenUsed="1"/>
     <w:lsdException w:name="List Continue" w:semiHidden="1" w:unhideWhenUsed="1"/>
     <w:lsdException w:name="List Continue 2" w:semiHidden="1" w:unhideWhenUsed="1"/>
@@ -1569,6 +2065,98 @@
     <w:semiHidden/>
     <w:unhideWhenUsed/>
   </w:style>
+  <w:style w:type="paragraph" w:styleId="NormalWeb">
+    <w:name w:val="Normal (Web)"/>
+    <w:basedOn w:val="Normal"/>
+    <w:uiPriority w:val="99"/>
+    <w:semiHidden/>
+    <w:unhideWhenUsed/>
+    <w:rsid w:val="008E67C6"/>
+    <w:pPr>
+      <w:spacing w:before="100" w:beforeAutospacing="1" w:after="100" w:afterAutospacing="1" w:line="240" w:lineRule="auto"/>
+    </w:pPr>
+    <w:rPr>
+      <w:rFonts w:ascii="Times New Roman" w:eastAsia="Times New Roman" w:hAnsi="Times New Roman" w:cs="Times New Roman"/>
+      <w:sz w:val="24"/>
+      <w:szCs w:val="24"/>
+      <w:lang w:eastAsia="en-IN"/>
+    </w:rPr>
+  </w:style>
+  <w:style w:type="paragraph" w:styleId="Title">
+    <w:name w:val="Title"/>
+    <w:basedOn w:val="Normal"/>
+    <w:link w:val="TitleChar"/>
+    <w:uiPriority w:val="10"/>
+    <w:qFormat/>
+    <w:rsid w:val="008E67C6"/>
+    <w:pPr>
+      <w:widowControl w:val="0"/>
+      <w:autoSpaceDE w:val="0"/>
+      <w:autoSpaceDN w:val="0"/>
+      <w:spacing w:after="0" w:line="240" w:lineRule="auto"/>
+      <w:ind w:left="692" w:right="693"/>
+      <w:jc w:val="center"/>
+    </w:pPr>
+    <w:rPr>
+      <w:rFonts w:ascii="Carlito" w:eastAsia="Carlito" w:hAnsi="Carlito" w:cs="Carlito"/>
+      <w:b/>
+      <w:bCs/>
+      <w:sz w:val="52"/>
+      <w:szCs w:val="52"/>
+      <w:lang w:val="en-US"/>
+    </w:rPr>
+  </w:style>
+  <w:style w:type="character" w:customStyle="1" w:styleId="TitleChar">
+    <w:name w:val="Title Char"/>
+    <w:basedOn w:val="DefaultParagraphFont"/>
+    <w:link w:val="Title"/>
+    <w:uiPriority w:val="10"/>
+    <w:rsid w:val="008E67C6"/>
+    <w:rPr>
+      <w:rFonts w:ascii="Carlito" w:eastAsia="Carlito" w:hAnsi="Carlito" w:cs="Carlito"/>
+      <w:b/>
+      <w:bCs/>
+      <w:sz w:val="52"/>
+      <w:szCs w:val="52"/>
+      <w:lang w:val="en-US"/>
+    </w:rPr>
+  </w:style>
+  <w:style w:type="paragraph" w:styleId="BodyText">
+    <w:name w:val="Body Text"/>
+    <w:basedOn w:val="Normal"/>
+    <w:link w:val="BodyTextChar"/>
+    <w:uiPriority w:val="1"/>
+    <w:semiHidden/>
+    <w:unhideWhenUsed/>
+    <w:qFormat/>
+    <w:rsid w:val="008E67C6"/>
+    <w:pPr>
+      <w:widowControl w:val="0"/>
+      <w:autoSpaceDE w:val="0"/>
+      <w:autoSpaceDN w:val="0"/>
+      <w:spacing w:after="0" w:line="240" w:lineRule="auto"/>
+    </w:pPr>
+    <w:rPr>
+      <w:rFonts w:ascii="Arial" w:eastAsia="Arial" w:hAnsi="Arial" w:cs="Arial"/>
+      <w:sz w:val="24"/>
+      <w:szCs w:val="24"/>
+      <w:lang w:val="en-US"/>
+    </w:rPr>
+  </w:style>
+  <w:style w:type="character" w:customStyle="1" w:styleId="BodyTextChar">
+    <w:name w:val="Body Text Char"/>
+    <w:basedOn w:val="DefaultParagraphFont"/>
+    <w:link w:val="BodyText"/>
+    <w:uiPriority w:val="1"/>
+    <w:semiHidden/>
+    <w:rsid w:val="008E67C6"/>
+    <w:rPr>
+      <w:rFonts w:ascii="Arial" w:eastAsia="Arial" w:hAnsi="Arial" w:cs="Arial"/>
+      <w:sz w:val="24"/>
+      <w:szCs w:val="24"/>
+      <w:lang w:val="en-US"/>
+    </w:rPr>
+  </w:style>
 </w:styles>
 </file>
 
